--- a/docs/nato/it/navy/carriers/giuseppe.docx
+++ b/docs/nato/it/navy/carriers/giuseppe.docx
@@ -27,7 +27,7 @@
         </w:rPr>
         <w:drawing>
           <wp:inline distT="0" distB="0" distL="0" distR="0">
-            <wp:extent cx="5943600" cy="4457700"/>
+            <wp:extent cx="5943600" cy="4024590"/>
             <wp:effectExtent l="0" t="0" r="0" b="0"/>
             <wp:docPr id="1" name="Picture 1"/>
             <wp:cNvGraphicFramePr>
@@ -55,7 +55,7 @@
                   <pic:spPr>
                     <a:xfrm>
                       <a:off x="0" y="0"/>
-                      <a:ext cx="5943600" cy="4457700"/>
+                      <a:ext cx="5943600" cy="4024590"/>
                     </a:xfrm>
                     <a:prstGeom prst="rect">
                       <a:avLst/>
@@ -81,7 +81,7 @@
           <w:i/>
           <w:lang w:val="en-US"/>
         </w:rPr>
-        <w:t>C-551 Giuseppe Garibaldi with SH-3D Sea Kings and AV-8B Harrier IIs on deck</w:t>
+        <w:t>C-551 Giuseppe Garibaldi with AV-8B Harrier IIs on deck</w:t>
       </w:r>
       <w:r>
         <w:rPr>
@@ -108,25 +108,26 @@
       <w:r>
         <w:rPr>
           <w:rFonts w:cstheme="minorHAnsi"/>
-          <w:i/>
-          <w:lang w:val="en-US"/>
-        </w:rPr>
-        <w:t>Giuseppe Garibaldi</w:t>
-      </w:r>
-      <w:r>
-        <w:rPr>
-          <w:rFonts w:cstheme="minorHAnsi"/>
-          <w:lang w:val="en-US"/>
-        </w:rPr>
-        <w:t xml:space="preserve"> has spent most of the past year patrolling the Adriatic Sea as part of NATO’s </w:t>
-      </w:r>
-      <w:r>
-        <w:rPr>
-          <w:rFonts w:cstheme="minorHAnsi"/>
           <w:b/>
           <w:i/>
           <w:lang w:val="en-US"/>
         </w:rPr>
+        <w:t>Giuseppe Garibaldi</w:t>
+      </w:r>
+      <w:r>
+        <w:rPr>
+          <w:rFonts w:cstheme="minorHAnsi"/>
+          <w:lang w:val="en-US"/>
+        </w:rPr>
+        <w:t xml:space="preserve"> has spent most of the past year patrolling the Adriatic Sea as part of NATO’s </w:t>
+      </w:r>
+      <w:r>
+        <w:rPr>
+          <w:rFonts w:cstheme="minorHAnsi"/>
+          <w:b/>
+          <w:i/>
+          <w:lang w:val="en-US"/>
+        </w:rPr>
         <w:t>Operation Maritime Guard</w:t>
       </w:r>
       <w:r>
@@ -148,7 +149,23 @@
           <w:rFonts w:cstheme="minorHAnsi"/>
           <w:lang w:val="en-US"/>
         </w:rPr>
-        <w:t xml:space="preserve"> She returned to port in November 1993 and is departing on 16 Feb for a tour of the Indian Ocean, from a NATO perspective she will replace HMS Ark Royal as part of Combined Task Force (CTF)150.  Because of this she is ready to sortie in support of operations within 24 hours of war starting.</w:t>
+        <w:t xml:space="preserve"> She returned to port in November 1993 and is departing on 16 Feb for a tour of the Indian Ocean, from a NATO perspective </w:t>
+      </w:r>
+      <w:r>
+        <w:rPr>
+          <w:rFonts w:cstheme="minorHAnsi"/>
+          <w:lang w:val="en-US"/>
+        </w:rPr>
+        <w:t>the plan is to</w:t>
+      </w:r>
+      <w:bookmarkStart w:id="0" w:name="_GoBack"/>
+      <w:bookmarkEnd w:id="0"/>
+      <w:r>
+        <w:rPr>
+          <w:rFonts w:cstheme="minorHAnsi"/>
+          <w:lang w:val="en-US"/>
+        </w:rPr>
+        <w:t xml:space="preserve"> replace HMS Ark Royal as part of Combined Task Force (CTF)150.  Because of this she is ready to sortie in support of operations within 24 hours of war starting.</w:t>
       </w:r>
     </w:p>
     <w:p>
@@ -286,8 +303,6 @@
         </w:rPr>
         <w:t>, 4x SH-3D Sea King</w:t>
       </w:r>
-      <w:bookmarkStart w:id="0" w:name="_GoBack"/>
-      <w:bookmarkEnd w:id="0"/>
     </w:p>
     <w:p>
       <w:pPr>
@@ -973,6 +988,7 @@
   <w:style w:type="character" w:default="1" w:styleId="DefaultParagraphFont">
     <w:name w:val="Default Paragraph Font"/>
     <w:uiPriority w:val="1"/>
+    <w:semiHidden/>
     <w:unhideWhenUsed/>
   </w:style>
   <w:style w:type="table" w:default="1" w:styleId="TableNormal">
